--- a/Iphone-issues/Iphone-sync-contacts.docx
+++ b/Iphone-issues/Iphone-sync-contacts.docx
@@ -16,12 +16,12 @@
       </w:r>
     </w:p>
     <w:p>
-      <w:hyperlink r:id="rId4" w:tgtFrame="_blank" w:tooltip="https://nam06.safelinks.protection.outlook.com/?url=https%3a%2f%2fwww.osupportweb.com%2fa%2foutlook-mobile%2f%3fp%3dall%26s%3dpeople%26f%3dhow-do-i-save-my-outlook-contacts-to-my-ios-contacts-app&amp;data=04%7c01%7cdaniel.laughlin%40microsoft.com%7cb5714eabd57c4d92c1fe08d8d29c3bb1%7c72f988bf86f141af91ab2d7cd011db47%7c1%7c0%7c637490915758092171%7cunknown%7ctwfpbgzsb3d8eyjwijoimc4wljawmdailcjqijoiv2lumziilcjbtii6ik1hawwilcjxvci6mn0%3d%7c1000&amp;sdata=p1ldzcx6qhy7bfbu9mkp1jm3iclgozsnh6lkeiack9i%3d&amp;reserved=0" w:history="1">
+      <w:hyperlink r:id="rId4" w:history="1">
         <w:r>
           <w:rPr>
             <w:rStyle w:val="Hyperlink"/>
           </w:rPr>
-          <w:t>Outlook Support (osupportweb.com)</w:t>
+          <w:t>https://www.osupportweb.com/a/outlook-mobile/?p=all&amp;s=people&amp;f=how-do-i-save-my-outlook-contacts-to-my-ios-contacts-app</w:t>
         </w:r>
       </w:hyperlink>
     </w:p>
@@ -147,7 +147,7 @@
       </w:r>
     </w:p>
     <w:p>
-      <w:hyperlink r:id="rId5" w:tgtFrame="_blank" w:tooltip="https://nam06.safelinks.protection.outlook.com/?url=https%3a%2f%2fsupport.apple.com%2fen-us%2fht208749&amp;data=04%7c01%7cdaniel.laughlin%40microsoft.com%7cb5714eabd57c4d92c1fe08d8d29c3bb1%7c72f988bf86f141af91ab2d7cd011db47%7c1%7c0%7c637490915758102168%7cunknown%7ctwfpbgzsb3d8eyjwijoimc4wljawmdailcjqijoiv2lumziilcjbtii6ik1hawwilcjxvci6mn0%3d%7c1000&amp;sdata=skehj%2fvnprnr4ajpztjxgji0cmrljw2dplobmaggld0%3d&amp;reserved=0" w:history="1">
+      <w:hyperlink r:id="rId5" w:tgtFrame="_blank" w:tooltip="https://nam06.safelinks.protection.outlook.com/?url=https%3a%2f%2fsupport.apple.com%2fen-us%2fht208749&amp;data=04%7c01%7cdaniel.laughlin%40microsoft.com%7cb5714eabd57c4d92c1fe08d8d29c3bb1%7c72f988bf86f141af91ab2d7cd011db47%7c1%7c0%7c637490915758102168%7cunknown%7" w:history="1">
         <w:r>
           <w:rPr>
             <w:rStyle w:val="Hyperlink"/>
@@ -217,27 +217,27 @@
         <w:lastRenderedPageBreak/>
         <w:t>Support Tip: Enabling Outlook iOS Contact Sync with iOS12 MDM Controls</w:t>
       </w:r>
-    </w:p>
-    <w:p>
-      <w:hyperlink r:id="rId6" w:tgtFrame="_blank" w:tooltip="https://nam06.safelinks.protection.outlook.com/?url=https%3a%2f%2ftechcommunity.microsoft.com%2ft5%2fintune-customer-success%2fsupport-tip-enabling-outlook-ios-contact-sync-with-ios12-mdm%2fba-p%2f298453&amp;data=04%7c01%7cdaniel.laughlin%40microsoft.com%7cb5714eabd57c4d92c1fe08d8d29c3bb1%7c72f988bf86f141af91ab2d7cd011db47%7c1%7c0%7c637490915758102168%7cunknown%7ctwfpbgzsb3d8eyjwijoimc4wljawmdailcjqijoiv2lumziilcjbtii6ik1hawwilcjxvci6mn0%3d%7c1000&amp;sdata=mlsgjzcjcmbza4csewqbgguunpwiw1a32cmuswj6vxc%3d&amp;reserved=0" w:history="1">
-        <w:proofErr w:type="gramStart"/>
+      <w:r>
+        <w:rPr>
+          <w:b/>
+          <w:bCs/>
+        </w:rPr>
+        <w:br/>
+      </w:r>
+      <w:hyperlink r:id="rId6" w:history="1">
         <w:r>
           <w:rPr>
             <w:rStyle w:val="Hyperlink"/>
           </w:rPr>
-          <w:t>iOS12</w:t>
-        </w:r>
-        <w:proofErr w:type="gramEnd"/>
-        <w:r>
-          <w:rPr>
-            <w:rStyle w:val="Hyperlink"/>
-          </w:rPr>
-          <w:t xml:space="preserve"> Intune (microsoft.com)</w:t>
+          <w:t>https://techcommunity.microsoft.com/t5/intune-customer-success/support-tip-enabling-outlook-ios-contact-sync-with-ios12-mdm/ba-p/298453</w:t>
         </w:r>
       </w:hyperlink>
     </w:p>
     <w:p>
       <w:r>
+        <w:rPr>
+          <w:noProof/>
+        </w:rPr>
         <w:drawing>
           <wp:inline distT="0" distB="0" distL="0" distR="0">
             <wp:extent cx="7620000" cy="6772275"/>
@@ -302,11 +302,19 @@
       </w:r>
       <w:r>
         <w:lastRenderedPageBreak/>
-        <w:t>If they are using Intune as their MDM, Intune will allow this via an iOS Device Configuration with the following in the policy.</w:t>
-      </w:r>
-    </w:p>
-    <w:p>
-      <w:r>
+        <w:t>If they are using Intu</w:t>
+      </w:r>
+      <w:bookmarkStart w:id="0" w:name="_GoBack"/>
+      <w:bookmarkEnd w:id="0"/>
+      <w:r>
+        <w:t>ne as their MDM, Intune will allow this via an iOS Device Configuration with the following in the policy.</w:t>
+      </w:r>
+    </w:p>
+    <w:p>
+      <w:r>
+        <w:rPr>
+          <w:noProof/>
+        </w:rPr>
         <w:drawing>
           <wp:inline distT="0" distB="0" distL="0" distR="0">
             <wp:extent cx="7620000" cy="4295775"/>
@@ -372,10 +380,7 @@
         <w:t xml:space="preserve"> to block sharing disables all data export on the device (including save contacts).</w:t>
       </w:r>
     </w:p>
-    <w:p>
-      <w:bookmarkStart w:id="0" w:name="_GoBack"/>
-      <w:bookmarkEnd w:id="0"/>
-    </w:p>
+    <w:p/>
     <w:sectPr>
       <w:pgSz w:w="12240" w:h="15840"/>
       <w:pgMar w:top="1440" w:right="1440" w:bottom="1440" w:left="1440" w:header="720" w:footer="720" w:gutter="0"/>
